--- a/COMPUTER MAINTENANCE/cycle3prac 1.docx
+++ b/COMPUTER MAINTENANCE/cycle3prac 1.docx
@@ -227,25 +227,23 @@
           <w:sz w:val="24"/>
           <w:szCs w:val="24"/>
         </w:rPr>
-        <w:t>You are a technician at a computer repair shop. A customer brings in a desktop computer (</w:t>
-      </w:r>
-      <w:r>
-        <w:rPr>
-          <w:rFonts w:ascii="Times New Roman" w:eastAsia="Times New Roman" w:hAnsi="Times New Roman" w:cs="Times New Roman"/>
-          <w:b/>
-          <w:bCs/>
-          <w:sz w:val="24"/>
-          <w:szCs w:val="24"/>
-        </w:rPr>
-        <w:t>Dell OptiPlex 3070</w:t>
-      </w:r>
-      <w:r>
-        <w:rPr>
-          <w:rFonts w:ascii="Times New Roman" w:eastAsia="Times New Roman" w:hAnsi="Times New Roman" w:cs="Times New Roman"/>
-          <w:sz w:val="24"/>
-          <w:szCs w:val="24"/>
-        </w:rPr>
-        <w:t>) that has the following symptoms:</w:t>
+        <w:t>You are a technician at a computer repair shop. A custome</w:t>
+      </w:r>
+      <w:r>
+        <w:rPr>
+          <w:rFonts w:ascii="Times New Roman" w:eastAsia="Times New Roman" w:hAnsi="Times New Roman" w:cs="Times New Roman"/>
+          <w:sz w:val="24"/>
+          <w:szCs w:val="24"/>
+        </w:rPr>
+        <w:t xml:space="preserve">r brings in a desktop computer </w:t>
+      </w:r>
+      <w:r>
+        <w:rPr>
+          <w:rFonts w:ascii="Times New Roman" w:eastAsia="Times New Roman" w:hAnsi="Times New Roman" w:cs="Times New Roman"/>
+          <w:sz w:val="24"/>
+          <w:szCs w:val="24"/>
+        </w:rPr>
+        <w:t>that has the following symptoms:</w:t>
       </w:r>
     </w:p>
     <w:p>
@@ -267,12 +265,19 @@
           <w:sz w:val="24"/>
           <w:szCs w:val="24"/>
         </w:rPr>
-        <w:t xml:space="preserve">Powers on but displays </w:t>
-      </w:r>
-      <w:r>
-        <w:rPr>
-          <w:rFonts w:ascii="Times New Roman" w:eastAsia="Times New Roman" w:hAnsi="Times New Roman" w:cs="Times New Roman"/>
-          <w:b/>
+        <w:t xml:space="preserve">Powers on but </w:t>
+      </w:r>
+      <w:r>
+        <w:rPr>
+          <w:rFonts w:ascii="Times New Roman" w:eastAsia="Times New Roman" w:hAnsi="Times New Roman" w:cs="Times New Roman"/>
+          <w:sz w:val="24"/>
+          <w:szCs w:val="24"/>
+        </w:rPr>
+        <w:t xml:space="preserve">displays </w:t>
+      </w:r>
+      <w:r>
+        <w:rPr>
+          <w:rFonts w:ascii="Times New Roman" w:eastAsia="Times New Roman" w:hAnsi="Times New Roman" w:cs="Times New Roman"/>
           <w:bCs/>
           <w:sz w:val="24"/>
           <w:szCs w:val="24"/>
@@ -312,7 +317,6 @@
       <w:r>
         <w:rPr>
           <w:rFonts w:ascii="Times New Roman" w:eastAsia="Times New Roman" w:hAnsi="Times New Roman" w:cs="Times New Roman"/>
-          <w:b/>
           <w:bCs/>
           <w:sz w:val="24"/>
           <w:szCs w:val="24"/>
@@ -347,7 +351,17 @@
           <w:sz w:val="24"/>
           <w:szCs w:val="24"/>
         </w:rPr>
-        <w:t>HDD activity light remains off during boot attempt</w:t>
+        <w:t>HDD activity light remains of</w:t>
+      </w:r>
+      <w:bookmarkStart w:id="0" w:name="_GoBack"/>
+      <w:bookmarkEnd w:id="0"/>
+      <w:r>
+        <w:rPr>
+          <w:rFonts w:ascii="Times New Roman" w:eastAsia="Times New Roman" w:hAnsi="Times New Roman" w:cs="Times New Roman"/>
+          <w:sz w:val="24"/>
+          <w:szCs w:val="24"/>
+        </w:rPr>
+        <w:t>f during boot attempt</w:t>
       </w:r>
     </w:p>
     <w:p>
@@ -747,8 +761,6 @@
       <w:r>
         <w:t>The assessor will ask you oral questions during this practical session</w:t>
       </w:r>
-      <w:bookmarkStart w:id="0" w:name="_GoBack"/>
-      <w:bookmarkEnd w:id="0"/>
     </w:p>
     <w:sectPr>
       <w:pgSz w:w="12240" w:h="15840"/>
